--- a/KimDoHoo/20231226_작업일지.docx
+++ b/KimDoHoo/20231226_작업일지.docx
@@ -192,11 +192,6 @@
       </w:r>
     </w:p>
     <w:p>
-      <w:pPr>
-        <w:rPr>
-          <w:rFonts w:hint="eastAsia"/>
-        </w:rPr>
-      </w:pPr>
       <w:r>
         <w:rPr>
           <w:rFonts w:hint="eastAsia"/>
@@ -237,6 +232,279 @@
           <w:rFonts w:hint="eastAsia"/>
         </w:rPr>
         <w:t>스냅부분이 많이 좋아져서 건물을 만들 때 유용할 것 같다.</w:t>
+      </w:r>
+    </w:p>
+    <w:p/>
+    <w:p>
+      <w:pPr>
+        <w:rPr>
+          <w:rFonts w:hint="eastAsia"/>
+        </w:rPr>
+      </w:pPr>
+      <w:proofErr w:type="spellStart"/>
+      <w:r>
+        <w:rPr>
+          <w:rFonts w:hint="eastAsia"/>
+        </w:rPr>
+        <w:t>서브스탠스페인터</w:t>
+      </w:r>
+      <w:proofErr w:type="spellEnd"/>
+      <w:r>
+        <w:rPr>
+          <w:rFonts w:hint="eastAsia"/>
+        </w:rPr>
+        <w:t xml:space="preserve"> 활용</w:t>
+      </w:r>
+    </w:p>
+    <w:p>
+      <w:r>
+        <w:t>1.low먼저 불러오기</w:t>
+      </w:r>
+    </w:p>
+    <w:p>
+      <w:r>
+        <w:tab/>
+        <w:t>2048</w:t>
+      </w:r>
+    </w:p>
+    <w:p>
+      <w:r>
+        <w:tab/>
+      </w:r>
+      <w:proofErr w:type="spellStart"/>
+      <w:r>
+        <w:t>openGL</w:t>
+      </w:r>
+      <w:proofErr w:type="spellEnd"/>
+    </w:p>
+    <w:p>
+      <w:r>
+        <w:tab/>
+        <w:t>auto-unwrap해제</w:t>
+      </w:r>
+    </w:p>
+    <w:p>
+      <w:r>
+        <w:t>2.high불러오기</w:t>
+      </w:r>
+    </w:p>
+    <w:p>
+      <w:r>
+        <w:tab/>
+      </w:r>
+      <w:proofErr w:type="spellStart"/>
+      <w:r>
+        <w:t>텍스쳐셋세팅탭</w:t>
+      </w:r>
+      <w:proofErr w:type="spellEnd"/>
+    </w:p>
+    <w:p>
+      <w:r>
+        <w:tab/>
+      </w:r>
+      <w:proofErr w:type="spellStart"/>
+      <w:r>
+        <w:t>베이크메쉬맵</w:t>
+      </w:r>
+      <w:proofErr w:type="spellEnd"/>
+    </w:p>
+    <w:p>
+      <w:r>
+        <w:tab/>
+        <w:t>2048</w:t>
+      </w:r>
+    </w:p>
+    <w:p>
+      <w:r>
+        <w:tab/>
+      </w:r>
+      <w:proofErr w:type="spellStart"/>
+      <w:proofErr w:type="gramStart"/>
+      <w:r>
+        <w:t>highdefiniton</w:t>
+      </w:r>
+      <w:proofErr w:type="spellEnd"/>
+      <w:r>
+        <w:t>..</w:t>
+      </w:r>
+      <w:proofErr w:type="gramEnd"/>
+      <w:r>
+        <w:t xml:space="preserve"> 에서 </w:t>
+      </w:r>
+      <w:proofErr w:type="spellStart"/>
+      <w:r>
+        <w:t>하이폴리곤fbx</w:t>
+      </w:r>
+      <w:proofErr w:type="spellEnd"/>
+      <w:r>
+        <w:t>파일불러오기</w:t>
+      </w:r>
+    </w:p>
+    <w:p>
+      <w:r>
+        <w:tab/>
+      </w:r>
+      <w:proofErr w:type="spellStart"/>
+      <w:r>
+        <w:t>베이크</w:t>
+      </w:r>
+      <w:proofErr w:type="spellEnd"/>
+      <w:r>
+        <w:t xml:space="preserve"> </w:t>
+      </w:r>
+      <w:proofErr w:type="spellStart"/>
+      <w:r>
+        <w:t>메테리얼클릭</w:t>
+      </w:r>
+      <w:proofErr w:type="spellEnd"/>
+    </w:p>
+    <w:p>
+      <w:r>
+        <w:t xml:space="preserve">3. </w:t>
+      </w:r>
+      <w:proofErr w:type="spellStart"/>
+      <w:r>
+        <w:t>스마트메테리얼</w:t>
+      </w:r>
+      <w:proofErr w:type="spellEnd"/>
+      <w:r>
+        <w:t>(</w:t>
+      </w:r>
+      <w:proofErr w:type="spellStart"/>
+      <w:r>
+        <w:t>깊은부분</w:t>
+      </w:r>
+      <w:proofErr w:type="spellEnd"/>
+      <w:r>
+        <w:t xml:space="preserve"> 자동 계산)</w:t>
+      </w:r>
+    </w:p>
+    <w:p>
+      <w:r>
+        <w:tab/>
+      </w:r>
+      <w:proofErr w:type="spellStart"/>
+      <w:r>
+        <w:t>레이어지우기</w:t>
+      </w:r>
+      <w:proofErr w:type="spellEnd"/>
+    </w:p>
+    <w:p>
+      <w:r>
+        <w:tab/>
+        <w:t xml:space="preserve">원하는 </w:t>
+      </w:r>
+      <w:proofErr w:type="spellStart"/>
+      <w:r>
+        <w:t>스마트메테리얼</w:t>
+      </w:r>
+      <w:proofErr w:type="spellEnd"/>
+      <w:r>
+        <w:t xml:space="preserve"> </w:t>
+      </w:r>
+      <w:proofErr w:type="spellStart"/>
+      <w:r>
+        <w:t>드래그앤드랍</w:t>
+      </w:r>
+      <w:proofErr w:type="spellEnd"/>
+      <w:r>
+        <w:t>(</w:t>
+      </w:r>
+      <w:proofErr w:type="spellStart"/>
+      <w:r>
+        <w:t>쉬프트우클릭으로</w:t>
+      </w:r>
+      <w:proofErr w:type="spellEnd"/>
+      <w:r>
+        <w:t xml:space="preserve"> 밝기조정)</w:t>
+      </w:r>
+    </w:p>
+    <w:p>
+      <w:r>
+        <w:t>4. 다른 재질 넣기</w:t>
+      </w:r>
+    </w:p>
+    <w:p>
+      <w:r>
+        <w:tab/>
+        <w:t xml:space="preserve">(블랙은 </w:t>
+      </w:r>
+      <w:proofErr w:type="spellStart"/>
+      <w:proofErr w:type="gramStart"/>
+      <w:r>
+        <w:t>뚫</w:t>
+      </w:r>
+      <w:proofErr w:type="spellEnd"/>
+      <w:r>
+        <w:t>,화이트는</w:t>
+      </w:r>
+      <w:proofErr w:type="gramEnd"/>
+      <w:r>
+        <w:t xml:space="preserve"> </w:t>
+      </w:r>
+      <w:proofErr w:type="spellStart"/>
+      <w:r>
+        <w:t>안뚫</w:t>
+      </w:r>
+      <w:proofErr w:type="spellEnd"/>
+      <w:r>
+        <w:t>)</w:t>
+      </w:r>
+    </w:p>
+    <w:p>
+      <w:r>
+        <w:tab/>
+        <w:t xml:space="preserve">다른 재질 </w:t>
+      </w:r>
+      <w:proofErr w:type="spellStart"/>
+      <w:r>
+        <w:t>넣을때</w:t>
+      </w:r>
+      <w:proofErr w:type="spellEnd"/>
+      <w:r>
+        <w:t xml:space="preserve"> 레이어에서 이미 넣은 재질 위에다 추가</w:t>
+      </w:r>
+    </w:p>
+    <w:p>
+      <w:r>
+        <w:lastRenderedPageBreak/>
+        <w:tab/>
+        <w:t xml:space="preserve">추가한 재질 </w:t>
+      </w:r>
+      <w:proofErr w:type="spellStart"/>
+      <w:r>
+        <w:t>우클릭</w:t>
+      </w:r>
+      <w:proofErr w:type="spellEnd"/>
+      <w:r>
+        <w:t xml:space="preserve"> - </w:t>
+      </w:r>
+      <w:proofErr w:type="spellStart"/>
+      <w:r>
+        <w:t>애드</w:t>
+      </w:r>
+      <w:proofErr w:type="spellEnd"/>
+      <w:r>
+        <w:t xml:space="preserve"> 블랙마스크</w:t>
+      </w:r>
+    </w:p>
+    <w:p>
+      <w:pPr>
+        <w:rPr>
+          <w:rFonts w:hint="eastAsia"/>
+        </w:rPr>
+      </w:pPr>
+      <w:r>
+        <w:tab/>
+        <w:t>왼쪽도구에서 네번째(</w:t>
+      </w:r>
+      <w:proofErr w:type="spellStart"/>
+      <w:r>
+        <w:t>폴리곤필</w:t>
+      </w:r>
+      <w:proofErr w:type="spellEnd"/>
+      <w:r>
+        <w:t>) 선택 후 원하는 부위에 칠</w:t>
       </w:r>
     </w:p>
     <w:tbl>
@@ -2095,6 +2363,15 @@
 </file>
 
 <file path=customXml/item2.xml><?xml version="1.0" encoding="utf-8"?>
+<?mso-contentType ?>
+<FormTemplates xmlns="http://schemas.microsoft.com/sharepoint/v3/contenttype/forms">
+  <Display>DocumentLibraryForm</Display>
+  <Edit>DocumentLibraryForm</Edit>
+  <New>DocumentLibraryForm</New>
+</FormTemplates>
+</file>
+
+<file path=customXml/item3.xml><?xml version="1.0" encoding="utf-8"?>
 <ct:contentTypeSchema xmlns:ct="http://schemas.microsoft.com/office/2006/metadata/contentType" xmlns:ma="http://schemas.microsoft.com/office/2006/metadata/properties/metaAttributes" ct:_="" ma:_="" ma:contentTypeName="문서" ma:contentTypeID="0x010100B1176B2CA5CA3F47B5FC27B1BD05EF55" ma:contentTypeVersion="5" ma:contentTypeDescription="새 문서를 만듭니다." ma:contentTypeScope="" ma:versionID="09433be88921dc91b811079373913257">
   <xsd:schema xmlns:xsd="http://www.w3.org/2001/XMLSchema" xmlns:xs="http://www.w3.org/2001/XMLSchema" xmlns:p="http://schemas.microsoft.com/office/2006/metadata/properties" xmlns:ns3="d34b8220-f45b-4112-8bd5-3f5a0237fa3a" xmlns:ns4="bd19fd8e-6ee4-480b-ad22-b6df8e9520be" targetNamespace="http://schemas.microsoft.com/office/2006/metadata/properties" ma:root="true" ma:fieldsID="627a4dce09bcb69bd6b68382a412ff06" ns3:_="" ns4:_="">
     <xsd:import namespace="d34b8220-f45b-4112-8bd5-3f5a0237fa3a"/>
@@ -2265,15 +2542,6 @@
 </ct:contentTypeSchema>
 </file>
 
-<file path=customXml/item3.xml><?xml version="1.0" encoding="utf-8"?>
-<?mso-contentType ?>
-<FormTemplates xmlns="http://schemas.microsoft.com/sharepoint/v3/contenttype/forms">
-  <Display>DocumentLibraryForm</Display>
-  <Edit>DocumentLibraryForm</Edit>
-  <New>DocumentLibraryForm</New>
-</FormTemplates>
-</file>
-
 <file path=customXml/itemProps1.xml><?xml version="1.0" encoding="utf-8"?>
 <ds:datastoreItem xmlns:ds="http://schemas.openxmlformats.org/officeDocument/2006/customXml" ds:itemID="{70011921-96E3-4206-8EA1-8EBB10645005}">
   <ds:schemaRefs>
@@ -2284,6 +2552,14 @@
 </file>
 
 <file path=customXml/itemProps2.xml><?xml version="1.0" encoding="utf-8"?>
+<ds:datastoreItem xmlns:ds="http://schemas.openxmlformats.org/officeDocument/2006/customXml" ds:itemID="{4662A714-C267-4DBF-825B-C1BDB981403C}">
+  <ds:schemaRefs>
+    <ds:schemaRef ds:uri="http://schemas.microsoft.com/sharepoint/v3/contenttype/forms"/>
+  </ds:schemaRefs>
+</ds:datastoreItem>
+</file>
+
+<file path=customXml/itemProps3.xml><?xml version="1.0" encoding="utf-8"?>
 <ds:datastoreItem xmlns:ds="http://schemas.openxmlformats.org/officeDocument/2006/customXml" ds:itemID="{4070A723-20E6-4BE3-9648-68D928BB380B}">
   <ds:schemaRefs>
     <ds:schemaRef ds:uri="http://schemas.microsoft.com/office/2006/metadata/contentType"/>
@@ -2300,12 +2576,4 @@
     <ds:schemaRef ds:uri="http://schemas.microsoft.com/internal/obd"/>
   </ds:schemaRefs>
 </ds:datastoreItem>
-</file>
-
-<file path=customXml/itemProps3.xml><?xml version="1.0" encoding="utf-8"?>
-<ds:datastoreItem xmlns:ds="http://schemas.openxmlformats.org/officeDocument/2006/customXml" ds:itemID="{4662A714-C267-4DBF-825B-C1BDB981403C}">
-  <ds:schemaRefs>
-    <ds:schemaRef ds:uri="http://schemas.microsoft.com/sharepoint/v3/contenttype/forms"/>
-  </ds:schemaRefs>
-</ds:datastoreItem>
 </file>
--- a/KimDoHoo/20231226_작업일지.docx
+++ b/KimDoHoo/20231226_작업일지.docx
@@ -236,11 +236,6 @@
     </w:p>
     <w:p/>
     <w:p>
-      <w:pPr>
-        <w:rPr>
-          <w:rFonts w:hint="eastAsia"/>
-        </w:rPr>
-      </w:pPr>
       <w:proofErr w:type="spellStart"/>
       <w:r>
         <w:rPr>
@@ -489,11 +484,6 @@
       </w:r>
     </w:p>
     <w:p>
-      <w:pPr>
-        <w:rPr>
-          <w:rFonts w:hint="eastAsia"/>
-        </w:rPr>
-      </w:pPr>
       <w:r>
         <w:tab/>
         <w:t>왼쪽도구에서 네번째(</w:t>
@@ -2363,15 +2353,6 @@
 </file>
 
 <file path=customXml/item2.xml><?xml version="1.0" encoding="utf-8"?>
-<?mso-contentType ?>
-<FormTemplates xmlns="http://schemas.microsoft.com/sharepoint/v3/contenttype/forms">
-  <Display>DocumentLibraryForm</Display>
-  <Edit>DocumentLibraryForm</Edit>
-  <New>DocumentLibraryForm</New>
-</FormTemplates>
-</file>
-
-<file path=customXml/item3.xml><?xml version="1.0" encoding="utf-8"?>
 <ct:contentTypeSchema xmlns:ct="http://schemas.microsoft.com/office/2006/metadata/contentType" xmlns:ma="http://schemas.microsoft.com/office/2006/metadata/properties/metaAttributes" ct:_="" ma:_="" ma:contentTypeName="문서" ma:contentTypeID="0x010100B1176B2CA5CA3F47B5FC27B1BD05EF55" ma:contentTypeVersion="5" ma:contentTypeDescription="새 문서를 만듭니다." ma:contentTypeScope="" ma:versionID="09433be88921dc91b811079373913257">
   <xsd:schema xmlns:xsd="http://www.w3.org/2001/XMLSchema" xmlns:xs="http://www.w3.org/2001/XMLSchema" xmlns:p="http://schemas.microsoft.com/office/2006/metadata/properties" xmlns:ns3="d34b8220-f45b-4112-8bd5-3f5a0237fa3a" xmlns:ns4="bd19fd8e-6ee4-480b-ad22-b6df8e9520be" targetNamespace="http://schemas.microsoft.com/office/2006/metadata/properties" ma:root="true" ma:fieldsID="627a4dce09bcb69bd6b68382a412ff06" ns3:_="" ns4:_="">
     <xsd:import namespace="d34b8220-f45b-4112-8bd5-3f5a0237fa3a"/>
@@ -2542,6 +2523,15 @@
 </ct:contentTypeSchema>
 </file>
 
+<file path=customXml/item3.xml><?xml version="1.0" encoding="utf-8"?>
+<?mso-contentType ?>
+<FormTemplates xmlns="http://schemas.microsoft.com/sharepoint/v3/contenttype/forms">
+  <Display>DocumentLibraryForm</Display>
+  <Edit>DocumentLibraryForm</Edit>
+  <New>DocumentLibraryForm</New>
+</FormTemplates>
+</file>
+
 <file path=customXml/itemProps1.xml><?xml version="1.0" encoding="utf-8"?>
 <ds:datastoreItem xmlns:ds="http://schemas.openxmlformats.org/officeDocument/2006/customXml" ds:itemID="{70011921-96E3-4206-8EA1-8EBB10645005}">
   <ds:schemaRefs>
@@ -2552,14 +2542,6 @@
 </file>
 
 <file path=customXml/itemProps2.xml><?xml version="1.0" encoding="utf-8"?>
-<ds:datastoreItem xmlns:ds="http://schemas.openxmlformats.org/officeDocument/2006/customXml" ds:itemID="{4662A714-C267-4DBF-825B-C1BDB981403C}">
-  <ds:schemaRefs>
-    <ds:schemaRef ds:uri="http://schemas.microsoft.com/sharepoint/v3/contenttype/forms"/>
-  </ds:schemaRefs>
-</ds:datastoreItem>
-</file>
-
-<file path=customXml/itemProps3.xml><?xml version="1.0" encoding="utf-8"?>
 <ds:datastoreItem xmlns:ds="http://schemas.openxmlformats.org/officeDocument/2006/customXml" ds:itemID="{4070A723-20E6-4BE3-9648-68D928BB380B}">
   <ds:schemaRefs>
     <ds:schemaRef ds:uri="http://schemas.microsoft.com/office/2006/metadata/contentType"/>
@@ -2576,4 +2558,12 @@
     <ds:schemaRef ds:uri="http://schemas.microsoft.com/internal/obd"/>
   </ds:schemaRefs>
 </ds:datastoreItem>
+</file>
+
+<file path=customXml/itemProps3.xml><?xml version="1.0" encoding="utf-8"?>
+<ds:datastoreItem xmlns:ds="http://schemas.openxmlformats.org/officeDocument/2006/customXml" ds:itemID="{4662A714-C267-4DBF-825B-C1BDB981403C}">
+  <ds:schemaRefs>
+    <ds:schemaRef ds:uri="http://schemas.microsoft.com/sharepoint/v3/contenttype/forms"/>
+  </ds:schemaRefs>
+</ds:datastoreItem>
 </file>